--- a/Текст Найк Борзов - Верхом на звезде.docx
+++ b/Текст Найк Борзов - Верхом на звезде.docx
@@ -17,6 +17,8 @@
           <w:lang w:eastAsia="ru-RU"/>
         </w:rPr>
       </w:pPr>
+      <w:bookmarkStart w:id="0" w:name="_GoBack"/>
+      <w:bookmarkEnd w:id="0"/>
       <w:r>
         <w:rPr>
           <w:rFonts w:ascii="Arial" w:eastAsia="Times New Roman" w:hAnsi="Arial" w:cs="Arial"/>
@@ -43,91 +45,1155 @@
     </w:p>
     <w:p>
       <w:pPr>
+        <w:spacing w:after="0" w:line="240" w:lineRule="auto"/>
+        <w:rPr>
+          <w:rFonts w:ascii="Arial" w:eastAsia="Times New Roman" w:hAnsi="Arial" w:cs="Arial"/>
+          <w:sz w:val="16"/>
+          <w:szCs w:val="16"/>
+          <w:lang w:eastAsia="ru-RU"/>
+        </w:rPr>
+      </w:pPr>
+      <w:r>
+        <w:rPr>
+          <w:rFonts w:ascii="Arial" w:eastAsia="Times New Roman" w:hAnsi="Arial" w:cs="Arial"/>
+          <w:b/>
+          <w:sz w:val="16"/>
+          <w:szCs w:val="16"/>
+          <w:lang w:eastAsia="ru-RU"/>
+        </w:rPr>
+        <w:t>[куплет]</w:t>
+      </w:r>
+      <w:r>
+        <w:rPr>
+          <w:rFonts w:ascii="Arial" w:eastAsia="Times New Roman" w:hAnsi="Arial" w:cs="Arial"/>
+          <w:sz w:val="16"/>
+          <w:szCs w:val="16"/>
+          <w:lang w:eastAsia="ru-RU"/>
+        </w:rPr>
+        <w:t xml:space="preserve">  </w:t>
+      </w:r>
+    </w:p>
+    <w:p>
+      <w:pPr>
+        <w:spacing w:after="0" w:line="240" w:lineRule="auto"/>
+        <w:rPr>
+          <w:rFonts w:ascii="Times New Roman" w:eastAsia="Times New Roman" w:hAnsi="Times New Roman" w:cs="Times New Roman"/>
+          <w:sz w:val="16"/>
+          <w:szCs w:val="16"/>
+          <w:lang w:eastAsia="ru-RU"/>
+        </w:rPr>
+      </w:pPr>
+      <w:r>
+        <w:rPr>
+          <w:rFonts w:ascii="Times New Roman" w:eastAsia="Times New Roman" w:hAnsi="Times New Roman" w:cs="Times New Roman"/>
+          <w:sz w:val="16"/>
+          <w:szCs w:val="16"/>
+          <w:lang w:eastAsia="ru-RU"/>
+        </w:rPr>
+        <w:t>Верхом на звезде</w:t>
+      </w:r>
+      <w:r>
+        <w:rPr>
+          <w:rFonts w:ascii="Times New Roman" w:eastAsia="Times New Roman" w:hAnsi="Times New Roman" w:cs="Times New Roman"/>
+          <w:sz w:val="16"/>
+          <w:szCs w:val="16"/>
+          <w:lang w:eastAsia="ru-RU"/>
+        </w:rPr>
+        <w:br/>
+        <w:t>Вцепившись в лучи</w:t>
+      </w:r>
+      <w:r>
+        <w:rPr>
+          <w:rFonts w:ascii="Times New Roman" w:eastAsia="Times New Roman" w:hAnsi="Times New Roman" w:cs="Times New Roman"/>
+          <w:sz w:val="16"/>
+          <w:szCs w:val="16"/>
+          <w:lang w:eastAsia="ru-RU"/>
+        </w:rPr>
+        <w:br/>
+        <w:t>С луной на поводке в ночи</w:t>
+      </w:r>
+      <w:r>
+        <w:rPr>
+          <w:rFonts w:ascii="Times New Roman" w:eastAsia="Times New Roman" w:hAnsi="Times New Roman" w:cs="Times New Roman"/>
+          <w:sz w:val="16"/>
+          <w:szCs w:val="16"/>
+          <w:lang w:eastAsia="ru-RU"/>
+        </w:rPr>
+        <w:br/>
+      </w:r>
+      <w:proofErr w:type="gramStart"/>
+      <w:r>
+        <w:rPr>
+          <w:rFonts w:ascii="Times New Roman" w:eastAsia="Times New Roman" w:hAnsi="Times New Roman" w:cs="Times New Roman"/>
+          <w:sz w:val="16"/>
+          <w:szCs w:val="16"/>
+          <w:lang w:eastAsia="ru-RU"/>
+        </w:rPr>
+        <w:t>Верхом</w:t>
+      </w:r>
+      <w:proofErr w:type="gramEnd"/>
+      <w:r>
+        <w:rPr>
+          <w:rFonts w:ascii="Times New Roman" w:eastAsia="Times New Roman" w:hAnsi="Times New Roman" w:cs="Times New Roman"/>
+          <w:sz w:val="16"/>
+          <w:szCs w:val="16"/>
+          <w:lang w:eastAsia="ru-RU"/>
+        </w:rPr>
+        <w:t xml:space="preserve"> на звезде</w:t>
+      </w:r>
+      <w:r>
+        <w:rPr>
+          <w:rFonts w:ascii="Times New Roman" w:eastAsia="Times New Roman" w:hAnsi="Times New Roman" w:cs="Times New Roman"/>
+          <w:sz w:val="16"/>
+          <w:szCs w:val="16"/>
+          <w:lang w:eastAsia="ru-RU"/>
+        </w:rPr>
+        <w:br/>
+        <w:t>Несусь навстречу ветрам</w:t>
+      </w:r>
+      <w:r>
+        <w:rPr>
+          <w:rFonts w:ascii="Times New Roman" w:eastAsia="Times New Roman" w:hAnsi="Times New Roman" w:cs="Times New Roman"/>
+          <w:sz w:val="16"/>
+          <w:szCs w:val="16"/>
+          <w:lang w:eastAsia="ru-RU"/>
+        </w:rPr>
+        <w:br/>
+        <w:t>К несбывшейся мечте и снам</w:t>
+      </w:r>
+    </w:p>
+    <w:p>
+      <w:pPr>
+        <w:spacing w:after="0" w:line="240" w:lineRule="auto"/>
+        <w:rPr>
+          <w:rFonts w:ascii="Times New Roman" w:eastAsia="Times New Roman" w:hAnsi="Times New Roman" w:cs="Times New Roman"/>
+          <w:sz w:val="16"/>
+          <w:szCs w:val="16"/>
+          <w:lang w:eastAsia="ru-RU"/>
+        </w:rPr>
+      </w:pPr>
+    </w:p>
+    <w:p>
+      <w:pPr>
+        <w:spacing w:after="0" w:line="240" w:lineRule="auto"/>
+        <w:rPr>
+          <w:rFonts w:ascii="Arial" w:eastAsia="Times New Roman" w:hAnsi="Arial" w:cs="Arial"/>
+          <w:b/>
+          <w:color w:val="000000"/>
+          <w:sz w:val="16"/>
+          <w:szCs w:val="16"/>
+          <w:lang w:val="en-US" w:eastAsia="ru-RU"/>
+        </w:rPr>
+      </w:pPr>
+      <w:r>
+        <w:rPr>
+          <w:rFonts w:ascii="Arial" w:eastAsia="Times New Roman" w:hAnsi="Arial" w:cs="Arial"/>
+          <w:b/>
+          <w:sz w:val="16"/>
+          <w:szCs w:val="16"/>
+          <w:lang w:eastAsia="ru-RU"/>
+        </w:rPr>
+        <w:t>[</w:t>
+      </w:r>
+      <w:proofErr w:type="spellStart"/>
+      <w:proofErr w:type="gramStart"/>
+      <w:r>
+        <w:rPr>
+          <w:rFonts w:ascii="Arial" w:eastAsia="Times New Roman" w:hAnsi="Arial" w:cs="Arial"/>
+          <w:b/>
+          <w:sz w:val="16"/>
+          <w:szCs w:val="16"/>
+          <w:lang w:eastAsia="ru-RU"/>
+        </w:rPr>
+        <w:t>прехорус</w:t>
+      </w:r>
+      <w:proofErr w:type="spellEnd"/>
+      <w:r>
+        <w:rPr>
+          <w:rFonts w:ascii="Arial" w:eastAsia="Times New Roman" w:hAnsi="Arial" w:cs="Arial"/>
+          <w:b/>
+          <w:color w:val="000000"/>
+          <w:sz w:val="16"/>
+          <w:szCs w:val="16"/>
+          <w:lang w:eastAsia="ru-RU"/>
+        </w:rPr>
+        <w:t xml:space="preserve"> </w:t>
+      </w:r>
+      <w:r>
+        <w:rPr>
+          <w:rFonts w:ascii="Arial" w:eastAsia="Times New Roman" w:hAnsi="Arial" w:cs="Arial"/>
+          <w:b/>
+          <w:color w:val="000000"/>
+          <w:sz w:val="16"/>
+          <w:szCs w:val="16"/>
+          <w:lang w:val="en-US" w:eastAsia="ru-RU"/>
+        </w:rPr>
+        <w:t>]</w:t>
+      </w:r>
+      <w:proofErr w:type="gramEnd"/>
+    </w:p>
+    <w:p>
+      <w:pPr>
+        <w:spacing w:after="0" w:line="240" w:lineRule="auto"/>
+        <w:rPr>
+          <w:rFonts w:ascii="Arial" w:eastAsia="Times New Roman" w:hAnsi="Arial" w:cs="Arial"/>
+          <w:b/>
+          <w:sz w:val="16"/>
+          <w:szCs w:val="16"/>
+          <w:lang w:val="en-US" w:eastAsia="ru-RU"/>
+        </w:rPr>
+      </w:pPr>
+      <w:r>
+        <w:rPr>
+          <w:rFonts w:ascii="Arial" w:eastAsia="Times New Roman" w:hAnsi="Arial" w:cs="Arial"/>
+          <w:b/>
+          <w:sz w:val="16"/>
+          <w:szCs w:val="16"/>
+          <w:lang w:val="en-US" w:eastAsia="ru-RU"/>
+        </w:rPr>
+        <w:t>[</w:t>
+      </w:r>
+      <w:proofErr w:type="gramStart"/>
+      <w:r>
+        <w:rPr>
+          <w:rFonts w:ascii="Arial" w:eastAsia="Times New Roman" w:hAnsi="Arial" w:cs="Arial"/>
+          <w:b/>
+          <w:sz w:val="16"/>
+          <w:szCs w:val="16"/>
+          <w:lang w:eastAsia="ru-RU"/>
+        </w:rPr>
+        <w:t>припев</w:t>
+      </w:r>
+      <w:proofErr w:type="gramEnd"/>
+      <w:r>
+        <w:rPr>
+          <w:rFonts w:ascii="Arial" w:eastAsia="Times New Roman" w:hAnsi="Arial" w:cs="Arial"/>
+          <w:b/>
+          <w:sz w:val="16"/>
+          <w:szCs w:val="16"/>
+          <w:lang w:val="en-US" w:eastAsia="ru-RU"/>
+        </w:rPr>
+        <w:t xml:space="preserve">]   </w:t>
+      </w:r>
+    </w:p>
+    <w:p>
+      <w:pPr>
+        <w:spacing w:after="0" w:line="240" w:lineRule="auto"/>
+        <w:rPr>
+          <w:rFonts w:ascii="Arial" w:eastAsia="Times New Roman" w:hAnsi="Arial" w:cs="Arial"/>
+          <w:color w:val="000000"/>
+          <w:sz w:val="16"/>
+          <w:szCs w:val="16"/>
+          <w:lang w:eastAsia="ru-RU"/>
+        </w:rPr>
+      </w:pPr>
+      <w:r>
+        <w:rPr>
+          <w:rFonts w:ascii="Arial" w:eastAsia="Times New Roman" w:hAnsi="Arial" w:cs="Arial"/>
+          <w:color w:val="000000"/>
+          <w:sz w:val="16"/>
+          <w:szCs w:val="16"/>
+          <w:lang w:eastAsia="ru-RU"/>
+        </w:rPr>
+        <w:t>О, жизнь, ты прекрасна</w:t>
+      </w:r>
+      <w:r>
+        <w:rPr>
+          <w:rFonts w:ascii="Arial" w:eastAsia="Times New Roman" w:hAnsi="Arial" w:cs="Arial"/>
+          <w:color w:val="000000"/>
+          <w:sz w:val="16"/>
+          <w:szCs w:val="16"/>
+          <w:lang w:eastAsia="ru-RU"/>
+        </w:rPr>
+        <w:br/>
+      </w:r>
+      <w:proofErr w:type="gramStart"/>
+      <w:r>
+        <w:rPr>
+          <w:rFonts w:ascii="Arial" w:eastAsia="Times New Roman" w:hAnsi="Arial" w:cs="Arial"/>
+          <w:color w:val="000000"/>
+          <w:sz w:val="16"/>
+          <w:szCs w:val="16"/>
+          <w:lang w:eastAsia="ru-RU"/>
+        </w:rPr>
+        <w:t>О</w:t>
+      </w:r>
+      <w:proofErr w:type="gramEnd"/>
+      <w:r>
+        <w:rPr>
+          <w:rFonts w:ascii="Arial" w:eastAsia="Times New Roman" w:hAnsi="Arial" w:cs="Arial"/>
+          <w:color w:val="000000"/>
+          <w:sz w:val="16"/>
+          <w:szCs w:val="16"/>
+          <w:lang w:eastAsia="ru-RU"/>
+        </w:rPr>
+        <w:t>, жизнь, ты прекрасна вполне</w:t>
+      </w:r>
+      <w:r>
+        <w:rPr>
+          <w:rFonts w:ascii="Arial" w:eastAsia="Times New Roman" w:hAnsi="Arial" w:cs="Arial"/>
+          <w:color w:val="000000"/>
+          <w:sz w:val="16"/>
+          <w:szCs w:val="16"/>
+          <w:lang w:eastAsia="ru-RU"/>
+        </w:rPr>
+        <w:br/>
+        <w:t>Бываешь немного опасна, о-е</w:t>
+      </w:r>
+      <w:r>
+        <w:rPr>
+          <w:rFonts w:ascii="Arial" w:eastAsia="Times New Roman" w:hAnsi="Arial" w:cs="Arial"/>
+          <w:color w:val="000000"/>
+          <w:sz w:val="16"/>
+          <w:szCs w:val="16"/>
+          <w:lang w:eastAsia="ru-RU"/>
+        </w:rPr>
+        <w:br/>
+        <w:t>Возьми моё сердце</w:t>
+      </w:r>
+      <w:r>
+        <w:rPr>
+          <w:rFonts w:ascii="Arial" w:eastAsia="Times New Roman" w:hAnsi="Arial" w:cs="Arial"/>
+          <w:color w:val="000000"/>
+          <w:sz w:val="16"/>
+          <w:szCs w:val="16"/>
+          <w:lang w:eastAsia="ru-RU"/>
+        </w:rPr>
+        <w:br/>
+        <w:t>Храни, вспоминай обо мне</w:t>
+      </w:r>
+      <w:r>
+        <w:rPr>
+          <w:rFonts w:ascii="Arial" w:eastAsia="Times New Roman" w:hAnsi="Arial" w:cs="Arial"/>
+          <w:color w:val="000000"/>
+          <w:sz w:val="16"/>
+          <w:szCs w:val="16"/>
+          <w:lang w:eastAsia="ru-RU"/>
+        </w:rPr>
+        <w:br/>
+        <w:t>Поверь мне, что всё не напрасно</w:t>
+      </w:r>
+    </w:p>
+    <w:p>
+      <w:pPr>
+        <w:spacing w:after="0" w:line="240" w:lineRule="auto"/>
+        <w:rPr>
+          <w:rFonts w:ascii="Arial" w:eastAsia="Times New Roman" w:hAnsi="Arial" w:cs="Arial"/>
+          <w:color w:val="000000"/>
+          <w:sz w:val="16"/>
+          <w:szCs w:val="16"/>
+          <w:lang w:eastAsia="ru-RU"/>
+        </w:rPr>
+      </w:pPr>
+    </w:p>
+    <w:p>
+      <w:pPr>
+        <w:shd w:val="clear" w:color="auto" w:fill="FFFFFF"/>
+        <w:spacing w:after="0" w:line="240" w:lineRule="auto"/>
+        <w:rPr>
+          <w:rFonts w:ascii="Arial" w:eastAsia="Times New Roman" w:hAnsi="Arial" w:cs="Arial"/>
+          <w:sz w:val="16"/>
+          <w:szCs w:val="16"/>
+          <w:lang w:eastAsia="ru-RU"/>
+        </w:rPr>
+      </w:pPr>
+      <w:r>
+        <w:rPr>
+          <w:rFonts w:ascii="Arial" w:eastAsia="Times New Roman" w:hAnsi="Arial" w:cs="Arial"/>
+          <w:b/>
+          <w:sz w:val="16"/>
+          <w:szCs w:val="16"/>
+          <w:lang w:eastAsia="ru-RU"/>
+        </w:rPr>
+        <w:t>[куплет]</w:t>
+      </w:r>
+      <w:r>
+        <w:rPr>
+          <w:rFonts w:ascii="Arial" w:eastAsia="Times New Roman" w:hAnsi="Arial" w:cs="Arial"/>
+          <w:sz w:val="16"/>
+          <w:szCs w:val="16"/>
+          <w:lang w:eastAsia="ru-RU"/>
+        </w:rPr>
+        <w:t xml:space="preserve">  </w:t>
+      </w:r>
+    </w:p>
+    <w:p>
+      <w:pPr>
+        <w:shd w:val="clear" w:color="auto" w:fill="FFFFFF"/>
+        <w:spacing w:after="0" w:line="240" w:lineRule="auto"/>
+        <w:rPr>
+          <w:rFonts w:ascii="Arial" w:eastAsia="Times New Roman" w:hAnsi="Arial" w:cs="Arial"/>
+          <w:color w:val="000000"/>
+          <w:sz w:val="16"/>
+          <w:szCs w:val="16"/>
+          <w:lang w:eastAsia="ru-RU"/>
+        </w:rPr>
+      </w:pPr>
+      <w:r>
+        <w:rPr>
+          <w:rFonts w:ascii="Arial" w:eastAsia="Times New Roman" w:hAnsi="Arial" w:cs="Arial"/>
+          <w:color w:val="000000"/>
+          <w:sz w:val="16"/>
+          <w:szCs w:val="16"/>
+          <w:lang w:eastAsia="ru-RU"/>
+        </w:rPr>
+        <w:t>Верхом на звезде</w:t>
+      </w:r>
+      <w:r>
+        <w:rPr>
+          <w:rFonts w:ascii="Arial" w:eastAsia="Times New Roman" w:hAnsi="Arial" w:cs="Arial"/>
+          <w:color w:val="000000"/>
+          <w:sz w:val="16"/>
+          <w:szCs w:val="16"/>
+          <w:lang w:eastAsia="ru-RU"/>
+        </w:rPr>
+        <w:br/>
+      </w:r>
+      <w:proofErr w:type="gramStart"/>
+      <w:r>
+        <w:rPr>
+          <w:rFonts w:ascii="Arial" w:eastAsia="Times New Roman" w:hAnsi="Arial" w:cs="Arial"/>
+          <w:color w:val="000000"/>
+          <w:sz w:val="16"/>
+          <w:szCs w:val="16"/>
+          <w:lang w:eastAsia="ru-RU"/>
+        </w:rPr>
+        <w:t>Над</w:t>
+      </w:r>
+      <w:proofErr w:type="gramEnd"/>
+      <w:r>
+        <w:rPr>
+          <w:rFonts w:ascii="Arial" w:eastAsia="Times New Roman" w:hAnsi="Arial" w:cs="Arial"/>
+          <w:color w:val="000000"/>
+          <w:sz w:val="16"/>
+          <w:szCs w:val="16"/>
+          <w:lang w:eastAsia="ru-RU"/>
+        </w:rPr>
+        <w:t xml:space="preserve"> лесом, рекой</w:t>
+      </w:r>
+      <w:r>
+        <w:rPr>
+          <w:rFonts w:ascii="Arial" w:eastAsia="Times New Roman" w:hAnsi="Arial" w:cs="Arial"/>
+          <w:color w:val="000000"/>
+          <w:sz w:val="16"/>
+          <w:szCs w:val="16"/>
+          <w:lang w:eastAsia="ru-RU"/>
+        </w:rPr>
+        <w:br/>
+        <w:t>Потерян навсегда покой</w:t>
+      </w:r>
+      <w:r>
+        <w:rPr>
+          <w:rFonts w:ascii="Arial" w:eastAsia="Times New Roman" w:hAnsi="Arial" w:cs="Arial"/>
+          <w:color w:val="000000"/>
+          <w:sz w:val="16"/>
+          <w:szCs w:val="16"/>
+          <w:lang w:eastAsia="ru-RU"/>
+        </w:rPr>
+        <w:br/>
+        <w:t>Верхом на звезде</w:t>
+      </w:r>
+      <w:r>
+        <w:rPr>
+          <w:rFonts w:ascii="Arial" w:eastAsia="Times New Roman" w:hAnsi="Arial" w:cs="Arial"/>
+          <w:color w:val="000000"/>
+          <w:sz w:val="16"/>
+          <w:szCs w:val="16"/>
+          <w:lang w:eastAsia="ru-RU"/>
+        </w:rPr>
+        <w:br/>
+      </w:r>
+      <w:proofErr w:type="spellStart"/>
+      <w:r>
+        <w:rPr>
+          <w:rFonts w:ascii="Arial" w:eastAsia="Times New Roman" w:hAnsi="Arial" w:cs="Arial"/>
+          <w:color w:val="000000"/>
+          <w:sz w:val="16"/>
+          <w:szCs w:val="16"/>
+          <w:lang w:eastAsia="ru-RU"/>
+        </w:rPr>
+        <w:t>Mi</w:t>
+      </w:r>
+      <w:proofErr w:type="spellEnd"/>
+      <w:r>
+        <w:rPr>
+          <w:rFonts w:ascii="Arial" w:eastAsia="Times New Roman" w:hAnsi="Arial" w:cs="Arial"/>
+          <w:color w:val="000000"/>
+          <w:sz w:val="16"/>
+          <w:szCs w:val="16"/>
+          <w:lang w:eastAsia="ru-RU"/>
+        </w:rPr>
+        <w:t xml:space="preserve"> </w:t>
+      </w:r>
+      <w:proofErr w:type="spellStart"/>
+      <w:r>
+        <w:rPr>
+          <w:rFonts w:ascii="Arial" w:eastAsia="Times New Roman" w:hAnsi="Arial" w:cs="Arial"/>
+          <w:color w:val="000000"/>
+          <w:sz w:val="16"/>
+          <w:szCs w:val="16"/>
+          <w:lang w:eastAsia="ru-RU"/>
+        </w:rPr>
+        <w:t>torno</w:t>
+      </w:r>
+      <w:proofErr w:type="spellEnd"/>
+      <w:r>
+        <w:rPr>
+          <w:rFonts w:ascii="Arial" w:eastAsia="Times New Roman" w:hAnsi="Arial" w:cs="Arial"/>
+          <w:color w:val="000000"/>
+          <w:sz w:val="16"/>
+          <w:szCs w:val="16"/>
+          <w:lang w:eastAsia="ru-RU"/>
+        </w:rPr>
+        <w:t xml:space="preserve"> </w:t>
+      </w:r>
+      <w:proofErr w:type="spellStart"/>
+      <w:r>
+        <w:rPr>
+          <w:rFonts w:ascii="Arial" w:eastAsia="Times New Roman" w:hAnsi="Arial" w:cs="Arial"/>
+          <w:color w:val="000000"/>
+          <w:sz w:val="16"/>
+          <w:szCs w:val="16"/>
+          <w:lang w:eastAsia="ru-RU"/>
+        </w:rPr>
+        <w:t>diabolo</w:t>
+      </w:r>
+      <w:proofErr w:type="spellEnd"/>
+      <w:r>
+        <w:rPr>
+          <w:rFonts w:ascii="Arial" w:eastAsia="Times New Roman" w:hAnsi="Arial" w:cs="Arial"/>
+          <w:color w:val="000000"/>
+          <w:sz w:val="16"/>
+          <w:szCs w:val="16"/>
+          <w:lang w:eastAsia="ru-RU"/>
+        </w:rPr>
+        <w:t xml:space="preserve"> </w:t>
+      </w:r>
+      <w:proofErr w:type="spellStart"/>
+      <w:r>
+        <w:rPr>
+          <w:rFonts w:ascii="Arial" w:eastAsia="Times New Roman" w:hAnsi="Arial" w:cs="Arial"/>
+          <w:color w:val="000000"/>
+          <w:sz w:val="16"/>
+          <w:szCs w:val="16"/>
+          <w:lang w:eastAsia="ru-RU"/>
+        </w:rPr>
+        <w:t>esta</w:t>
+      </w:r>
+      <w:proofErr w:type="spellEnd"/>
+      <w:r>
+        <w:rPr>
+          <w:rFonts w:ascii="Arial" w:eastAsia="Times New Roman" w:hAnsi="Arial" w:cs="Arial"/>
+          <w:color w:val="000000"/>
+          <w:sz w:val="16"/>
+          <w:szCs w:val="16"/>
+          <w:lang w:eastAsia="ru-RU"/>
+        </w:rPr>
+        <w:br/>
+        <w:t>Билет в один конец, весна</w:t>
+      </w:r>
+    </w:p>
+    <w:p>
+      <w:pPr>
+        <w:shd w:val="clear" w:color="auto" w:fill="FFFFFF"/>
+        <w:spacing w:after="0" w:line="240" w:lineRule="auto"/>
+        <w:rPr>
+          <w:rFonts w:ascii="Arial" w:eastAsia="Times New Roman" w:hAnsi="Arial" w:cs="Arial"/>
+          <w:color w:val="000000"/>
+          <w:sz w:val="16"/>
+          <w:szCs w:val="16"/>
+          <w:lang w:eastAsia="ru-RU"/>
+        </w:rPr>
+      </w:pPr>
+    </w:p>
+    <w:p>
+      <w:pPr>
+        <w:spacing w:after="0" w:line="240" w:lineRule="auto"/>
+        <w:rPr>
+          <w:rFonts w:ascii="Arial" w:eastAsia="Times New Roman" w:hAnsi="Arial" w:cs="Arial"/>
+          <w:b/>
+          <w:color w:val="000000"/>
+          <w:sz w:val="16"/>
+          <w:szCs w:val="16"/>
+          <w:lang w:eastAsia="ru-RU"/>
+        </w:rPr>
+      </w:pPr>
+      <w:r>
+        <w:rPr>
+          <w:rFonts w:ascii="Arial" w:eastAsia="Times New Roman" w:hAnsi="Arial" w:cs="Arial"/>
+          <w:b/>
+          <w:sz w:val="16"/>
+          <w:szCs w:val="16"/>
+          <w:lang w:eastAsia="ru-RU"/>
+        </w:rPr>
+        <w:t>[</w:t>
+      </w:r>
+      <w:proofErr w:type="spellStart"/>
+      <w:proofErr w:type="gramStart"/>
+      <w:r>
+        <w:rPr>
+          <w:rFonts w:ascii="Arial" w:eastAsia="Times New Roman" w:hAnsi="Arial" w:cs="Arial"/>
+          <w:b/>
+          <w:sz w:val="16"/>
+          <w:szCs w:val="16"/>
+          <w:lang w:eastAsia="ru-RU"/>
+        </w:rPr>
+        <w:t>прехорус</w:t>
+      </w:r>
+      <w:proofErr w:type="spellEnd"/>
+      <w:r>
+        <w:rPr>
+          <w:rFonts w:ascii="Arial" w:eastAsia="Times New Roman" w:hAnsi="Arial" w:cs="Arial"/>
+          <w:b/>
+          <w:color w:val="000000"/>
+          <w:sz w:val="16"/>
+          <w:szCs w:val="16"/>
+          <w:lang w:eastAsia="ru-RU"/>
+        </w:rPr>
+        <w:t xml:space="preserve"> ]</w:t>
+      </w:r>
+      <w:proofErr w:type="gramEnd"/>
+    </w:p>
+    <w:p>
+      <w:pPr>
+        <w:spacing w:after="0" w:line="240" w:lineRule="auto"/>
+        <w:rPr>
+          <w:rFonts w:ascii="Arial" w:eastAsia="Times New Roman" w:hAnsi="Arial" w:cs="Arial"/>
+          <w:b/>
+          <w:sz w:val="16"/>
+          <w:szCs w:val="16"/>
+          <w:lang w:eastAsia="ru-RU"/>
+        </w:rPr>
+      </w:pPr>
+      <w:r>
+        <w:rPr>
+          <w:rFonts w:ascii="Arial" w:eastAsia="Times New Roman" w:hAnsi="Arial" w:cs="Arial"/>
+          <w:b/>
+          <w:sz w:val="16"/>
+          <w:szCs w:val="16"/>
+          <w:lang w:eastAsia="ru-RU"/>
+        </w:rPr>
+        <w:t xml:space="preserve">[припев]   </w:t>
+      </w:r>
+    </w:p>
+    <w:p>
+      <w:pPr>
+        <w:shd w:val="clear" w:color="auto" w:fill="FFFFFF"/>
+        <w:spacing w:after="0" w:line="240" w:lineRule="auto"/>
+        <w:rPr>
+          <w:rFonts w:ascii="Arial" w:eastAsia="Times New Roman" w:hAnsi="Arial" w:cs="Arial"/>
+          <w:color w:val="000000"/>
+          <w:sz w:val="16"/>
+          <w:szCs w:val="16"/>
+          <w:lang w:eastAsia="ru-RU"/>
+        </w:rPr>
+      </w:pPr>
+      <w:r>
+        <w:rPr>
+          <w:rFonts w:ascii="Arial" w:eastAsia="Times New Roman" w:hAnsi="Arial" w:cs="Arial"/>
+          <w:color w:val="000000"/>
+          <w:sz w:val="16"/>
+          <w:szCs w:val="16"/>
+          <w:lang w:eastAsia="ru-RU"/>
+        </w:rPr>
+        <w:t>О, жизнь, ты прекрасна</w:t>
+      </w:r>
+      <w:r>
+        <w:rPr>
+          <w:rFonts w:ascii="Arial" w:eastAsia="Times New Roman" w:hAnsi="Arial" w:cs="Arial"/>
+          <w:color w:val="000000"/>
+          <w:sz w:val="16"/>
+          <w:szCs w:val="16"/>
+          <w:lang w:eastAsia="ru-RU"/>
+        </w:rPr>
+        <w:br/>
+      </w:r>
+      <w:proofErr w:type="gramStart"/>
+      <w:r>
+        <w:rPr>
+          <w:rFonts w:ascii="Arial" w:eastAsia="Times New Roman" w:hAnsi="Arial" w:cs="Arial"/>
+          <w:color w:val="000000"/>
+          <w:sz w:val="16"/>
+          <w:szCs w:val="16"/>
+          <w:lang w:eastAsia="ru-RU"/>
+        </w:rPr>
+        <w:t>О</w:t>
+      </w:r>
+      <w:proofErr w:type="gramEnd"/>
+      <w:r>
+        <w:rPr>
+          <w:rFonts w:ascii="Arial" w:eastAsia="Times New Roman" w:hAnsi="Arial" w:cs="Arial"/>
+          <w:color w:val="000000"/>
+          <w:sz w:val="16"/>
+          <w:szCs w:val="16"/>
+          <w:lang w:eastAsia="ru-RU"/>
+        </w:rPr>
+        <w:t>, жизнь, ты прекрасна вполне</w:t>
+      </w:r>
+      <w:r>
+        <w:rPr>
+          <w:rFonts w:ascii="Arial" w:eastAsia="Times New Roman" w:hAnsi="Arial" w:cs="Arial"/>
+          <w:color w:val="000000"/>
+          <w:sz w:val="16"/>
+          <w:szCs w:val="16"/>
+          <w:lang w:eastAsia="ru-RU"/>
+        </w:rPr>
+        <w:br/>
+        <w:t>Бываешь немного опасна, о-е</w:t>
+      </w:r>
+      <w:r>
+        <w:rPr>
+          <w:rFonts w:ascii="Arial" w:eastAsia="Times New Roman" w:hAnsi="Arial" w:cs="Arial"/>
+          <w:color w:val="000000"/>
+          <w:sz w:val="16"/>
+          <w:szCs w:val="16"/>
+          <w:lang w:eastAsia="ru-RU"/>
+        </w:rPr>
+        <w:br/>
+        <w:t>Возьми моё сердце</w:t>
+      </w:r>
+      <w:r>
+        <w:rPr>
+          <w:rFonts w:ascii="Arial" w:eastAsia="Times New Roman" w:hAnsi="Arial" w:cs="Arial"/>
+          <w:color w:val="000000"/>
+          <w:sz w:val="16"/>
+          <w:szCs w:val="16"/>
+          <w:lang w:eastAsia="ru-RU"/>
+        </w:rPr>
+        <w:br/>
+      </w:r>
+      <w:r>
+        <w:rPr>
+          <w:rFonts w:ascii="Arial" w:eastAsia="Times New Roman" w:hAnsi="Arial" w:cs="Arial"/>
+          <w:color w:val="000000"/>
+          <w:sz w:val="16"/>
+          <w:szCs w:val="16"/>
+          <w:lang w:eastAsia="ru-RU"/>
+        </w:rPr>
+        <w:lastRenderedPageBreak/>
+        <w:t>Храни, вспоминай обо мне</w:t>
+      </w:r>
+      <w:r>
+        <w:rPr>
+          <w:rFonts w:ascii="Arial" w:eastAsia="Times New Roman" w:hAnsi="Arial" w:cs="Arial"/>
+          <w:color w:val="000000"/>
+          <w:sz w:val="16"/>
+          <w:szCs w:val="16"/>
+          <w:lang w:eastAsia="ru-RU"/>
+        </w:rPr>
+        <w:br/>
+        <w:t>Поверь мне, что всё не напрасно</w:t>
+      </w:r>
+    </w:p>
+    <w:p>
+      <w:pPr>
+        <w:shd w:val="clear" w:color="auto" w:fill="FFFFFF"/>
+        <w:spacing w:after="0" w:line="240" w:lineRule="auto"/>
+        <w:rPr>
+          <w:rFonts w:ascii="Arial" w:eastAsia="Times New Roman" w:hAnsi="Arial" w:cs="Arial"/>
+          <w:color w:val="000000"/>
+          <w:sz w:val="16"/>
+          <w:szCs w:val="16"/>
+          <w:lang w:eastAsia="ru-RU"/>
+        </w:rPr>
+      </w:pPr>
+    </w:p>
+    <w:p>
+      <w:pPr>
+        <w:shd w:val="clear" w:color="auto" w:fill="FFFFFF"/>
+        <w:spacing w:after="0" w:line="240" w:lineRule="auto"/>
+        <w:rPr>
+          <w:rFonts w:ascii="Arial" w:eastAsia="Times New Roman" w:hAnsi="Arial" w:cs="Arial"/>
+          <w:sz w:val="16"/>
+          <w:szCs w:val="16"/>
+          <w:lang w:eastAsia="ru-RU"/>
+        </w:rPr>
+      </w:pPr>
+      <w:r>
+        <w:rPr>
+          <w:rFonts w:ascii="Arial" w:eastAsia="Times New Roman" w:hAnsi="Arial" w:cs="Arial"/>
+          <w:b/>
+          <w:sz w:val="16"/>
+          <w:szCs w:val="16"/>
+          <w:lang w:eastAsia="ru-RU"/>
+        </w:rPr>
+        <w:t>[куплет]</w:t>
+      </w:r>
+      <w:r>
+        <w:rPr>
+          <w:rFonts w:ascii="Arial" w:eastAsia="Times New Roman" w:hAnsi="Arial" w:cs="Arial"/>
+          <w:sz w:val="16"/>
+          <w:szCs w:val="16"/>
+          <w:lang w:eastAsia="ru-RU"/>
+        </w:rPr>
+        <w:t xml:space="preserve">  </w:t>
+      </w:r>
+    </w:p>
+    <w:p>
+      <w:pPr>
+        <w:shd w:val="clear" w:color="auto" w:fill="FFFFFF"/>
+        <w:spacing w:after="0" w:line="240" w:lineRule="auto"/>
+        <w:rPr>
+          <w:rFonts w:ascii="Arial" w:eastAsia="Times New Roman" w:hAnsi="Arial" w:cs="Arial"/>
+          <w:color w:val="000000"/>
+          <w:sz w:val="16"/>
+          <w:szCs w:val="16"/>
+          <w:lang w:eastAsia="ru-RU"/>
+        </w:rPr>
+      </w:pPr>
+      <w:r>
+        <w:rPr>
+          <w:rFonts w:ascii="Arial" w:eastAsia="Times New Roman" w:hAnsi="Arial" w:cs="Arial"/>
+          <w:color w:val="000000"/>
+          <w:sz w:val="16"/>
+          <w:szCs w:val="16"/>
+          <w:lang w:eastAsia="ru-RU"/>
+        </w:rPr>
+        <w:t>Верхом на звезде</w:t>
+      </w:r>
+      <w:r>
+        <w:rPr>
+          <w:rFonts w:ascii="Arial" w:eastAsia="Times New Roman" w:hAnsi="Arial" w:cs="Arial"/>
+          <w:color w:val="000000"/>
+          <w:sz w:val="16"/>
+          <w:szCs w:val="16"/>
+          <w:lang w:eastAsia="ru-RU"/>
+        </w:rPr>
+        <w:br/>
+      </w:r>
+      <w:proofErr w:type="gramStart"/>
+      <w:r>
+        <w:rPr>
+          <w:rFonts w:ascii="Arial" w:eastAsia="Times New Roman" w:hAnsi="Arial" w:cs="Arial"/>
+          <w:color w:val="000000"/>
+          <w:sz w:val="16"/>
+          <w:szCs w:val="16"/>
+          <w:lang w:eastAsia="ru-RU"/>
+        </w:rPr>
+        <w:t>Несусь</w:t>
+      </w:r>
+      <w:proofErr w:type="gramEnd"/>
+      <w:r>
+        <w:rPr>
+          <w:rFonts w:ascii="Arial" w:eastAsia="Times New Roman" w:hAnsi="Arial" w:cs="Arial"/>
+          <w:color w:val="000000"/>
+          <w:sz w:val="16"/>
+          <w:szCs w:val="16"/>
+          <w:lang w:eastAsia="ru-RU"/>
+        </w:rPr>
+        <w:t xml:space="preserve"> навстречу ветрам</w:t>
+      </w:r>
+      <w:r>
+        <w:rPr>
+          <w:rFonts w:ascii="Arial" w:eastAsia="Times New Roman" w:hAnsi="Arial" w:cs="Arial"/>
+          <w:color w:val="000000"/>
+          <w:sz w:val="16"/>
+          <w:szCs w:val="16"/>
+          <w:lang w:eastAsia="ru-RU"/>
+        </w:rPr>
+        <w:br/>
+        <w:t>И создал этот мир я сам</w:t>
+      </w:r>
+    </w:p>
+    <w:p>
+      <w:pPr>
+        <w:shd w:val="clear" w:color="auto" w:fill="FFFFFF"/>
+        <w:spacing w:after="0" w:line="240" w:lineRule="auto"/>
+        <w:rPr>
+          <w:rFonts w:ascii="Arial" w:eastAsia="Times New Roman" w:hAnsi="Arial" w:cs="Arial"/>
+          <w:color w:val="000000"/>
+          <w:sz w:val="16"/>
+          <w:szCs w:val="16"/>
+          <w:lang w:eastAsia="ru-RU"/>
+        </w:rPr>
+      </w:pPr>
+    </w:p>
+    <w:p>
+      <w:pPr>
+        <w:spacing w:after="0" w:line="240" w:lineRule="auto"/>
+        <w:rPr>
+          <w:rFonts w:ascii="Arial" w:eastAsia="Times New Roman" w:hAnsi="Arial" w:cs="Arial"/>
+          <w:b/>
+          <w:sz w:val="16"/>
+          <w:szCs w:val="16"/>
+          <w:lang w:eastAsia="ru-RU"/>
+        </w:rPr>
+      </w:pPr>
+      <w:r>
+        <w:rPr>
+          <w:rFonts w:ascii="Arial" w:eastAsia="Times New Roman" w:hAnsi="Arial" w:cs="Arial"/>
+          <w:b/>
+          <w:sz w:val="16"/>
+          <w:szCs w:val="16"/>
+          <w:lang w:eastAsia="ru-RU"/>
+        </w:rPr>
+        <w:t xml:space="preserve"> </w:t>
+      </w:r>
+      <w:r>
+        <w:rPr>
+          <w:rFonts w:ascii="Arial" w:eastAsia="Times New Roman" w:hAnsi="Arial" w:cs="Arial"/>
+          <w:b/>
+          <w:sz w:val="16"/>
+          <w:szCs w:val="16"/>
+          <w:lang w:eastAsia="ru-RU"/>
+        </w:rPr>
+        <w:t xml:space="preserve">[припев]   </w:t>
+      </w:r>
+    </w:p>
+    <w:p>
+      <w:pPr>
+        <w:shd w:val="clear" w:color="auto" w:fill="FFFFFF"/>
+        <w:spacing w:after="0" w:line="240" w:lineRule="auto"/>
+        <w:rPr>
+          <w:rFonts w:ascii="Arial" w:eastAsia="Times New Roman" w:hAnsi="Arial" w:cs="Arial"/>
+          <w:color w:val="000000"/>
+          <w:sz w:val="16"/>
+          <w:szCs w:val="16"/>
+          <w:lang w:eastAsia="ru-RU"/>
+        </w:rPr>
+      </w:pPr>
+      <w:r>
+        <w:rPr>
+          <w:rFonts w:ascii="Arial" w:eastAsia="Times New Roman" w:hAnsi="Arial" w:cs="Arial"/>
+          <w:color w:val="000000"/>
+          <w:sz w:val="16"/>
+          <w:szCs w:val="16"/>
+          <w:lang w:eastAsia="ru-RU"/>
+        </w:rPr>
+        <w:t>О, жизнь, ты прекрасна</w:t>
+      </w:r>
+      <w:r>
+        <w:rPr>
+          <w:rFonts w:ascii="Arial" w:eastAsia="Times New Roman" w:hAnsi="Arial" w:cs="Arial"/>
+          <w:color w:val="000000"/>
+          <w:sz w:val="16"/>
+          <w:szCs w:val="16"/>
+          <w:lang w:eastAsia="ru-RU"/>
+        </w:rPr>
+        <w:br/>
+      </w:r>
+      <w:proofErr w:type="gramStart"/>
+      <w:r>
+        <w:rPr>
+          <w:rFonts w:ascii="Arial" w:eastAsia="Times New Roman" w:hAnsi="Arial" w:cs="Arial"/>
+          <w:color w:val="000000"/>
+          <w:sz w:val="16"/>
+          <w:szCs w:val="16"/>
+          <w:lang w:eastAsia="ru-RU"/>
+        </w:rPr>
+        <w:t>О</w:t>
+      </w:r>
+      <w:proofErr w:type="gramEnd"/>
+      <w:r>
+        <w:rPr>
+          <w:rFonts w:ascii="Arial" w:eastAsia="Times New Roman" w:hAnsi="Arial" w:cs="Arial"/>
+          <w:color w:val="000000"/>
+          <w:sz w:val="16"/>
+          <w:szCs w:val="16"/>
+          <w:lang w:eastAsia="ru-RU"/>
+        </w:rPr>
+        <w:t>, жизнь, ты прекрасна вполне</w:t>
+      </w:r>
+      <w:r>
+        <w:rPr>
+          <w:rFonts w:ascii="Arial" w:eastAsia="Times New Roman" w:hAnsi="Arial" w:cs="Arial"/>
+          <w:color w:val="000000"/>
+          <w:sz w:val="16"/>
+          <w:szCs w:val="16"/>
+          <w:lang w:eastAsia="ru-RU"/>
+        </w:rPr>
+        <w:br/>
+        <w:t>Бываешь немного опасна, о-е</w:t>
+      </w:r>
+      <w:r>
+        <w:rPr>
+          <w:rFonts w:ascii="Arial" w:eastAsia="Times New Roman" w:hAnsi="Arial" w:cs="Arial"/>
+          <w:color w:val="000000"/>
+          <w:sz w:val="16"/>
+          <w:szCs w:val="16"/>
+          <w:lang w:eastAsia="ru-RU"/>
+        </w:rPr>
+        <w:br/>
+        <w:t>Возьми моё сердце</w:t>
+      </w:r>
+      <w:r>
+        <w:rPr>
+          <w:rFonts w:ascii="Arial" w:eastAsia="Times New Roman" w:hAnsi="Arial" w:cs="Arial"/>
+          <w:color w:val="000000"/>
+          <w:sz w:val="16"/>
+          <w:szCs w:val="16"/>
+          <w:lang w:eastAsia="ru-RU"/>
+        </w:rPr>
+        <w:br/>
+        <w:t>Храни, вспоминай обо мне</w:t>
+      </w:r>
+      <w:r>
+        <w:rPr>
+          <w:rFonts w:ascii="Arial" w:eastAsia="Times New Roman" w:hAnsi="Arial" w:cs="Arial"/>
+          <w:color w:val="000000"/>
+          <w:sz w:val="16"/>
+          <w:szCs w:val="16"/>
+          <w:lang w:eastAsia="ru-RU"/>
+        </w:rPr>
+        <w:br/>
+        <w:t>Поверь мне, что всё не напрасно</w:t>
+      </w:r>
+      <w:r>
+        <w:rPr>
+          <w:rFonts w:ascii="Arial" w:eastAsia="Times New Roman" w:hAnsi="Arial" w:cs="Arial"/>
+          <w:color w:val="000000"/>
+          <w:sz w:val="16"/>
+          <w:szCs w:val="16"/>
+          <w:lang w:eastAsia="ru-RU"/>
+        </w:rPr>
+        <w:br/>
+        <w:t>Верь мне</w:t>
+      </w:r>
+    </w:p>
+    <w:p>
+      <w:pPr>
         <w:spacing w:before="120" w:after="0" w:line="240" w:lineRule="auto"/>
         <w:rPr>
-          <w:rFonts w:ascii="Times New Roman" w:eastAsia="Times New Roman" w:hAnsi="Times New Roman" w:cs="Times New Roman"/>
-          <w:sz w:val="16"/>
-          <w:szCs w:val="16"/>
-          <w:lang w:eastAsia="ru-RU"/>
-        </w:rPr>
-      </w:pPr>
-      <w:r>
-        <w:rPr>
-          <w:rFonts w:ascii="Times New Roman" w:eastAsia="Times New Roman" w:hAnsi="Times New Roman" w:cs="Times New Roman"/>
-          <w:sz w:val="16"/>
-          <w:szCs w:val="16"/>
-          <w:lang w:eastAsia="ru-RU"/>
-        </w:rPr>
-        <w:t>Верхом на звезде</w:t>
-      </w:r>
-      <w:r>
-        <w:rPr>
-          <w:rFonts w:ascii="Times New Roman" w:eastAsia="Times New Roman" w:hAnsi="Times New Roman" w:cs="Times New Roman"/>
-          <w:sz w:val="16"/>
-          <w:szCs w:val="16"/>
-          <w:lang w:eastAsia="ru-RU"/>
-        </w:rPr>
-        <w:br/>
-        <w:t>Вцепившись в лучи</w:t>
-      </w:r>
-      <w:r>
-        <w:rPr>
-          <w:rFonts w:ascii="Times New Roman" w:eastAsia="Times New Roman" w:hAnsi="Times New Roman" w:cs="Times New Roman"/>
-          <w:sz w:val="16"/>
-          <w:szCs w:val="16"/>
-          <w:lang w:eastAsia="ru-RU"/>
-        </w:rPr>
-        <w:br/>
-        <w:t>С луной на поводке в ночи</w:t>
-      </w:r>
-      <w:r>
-        <w:rPr>
-          <w:rFonts w:ascii="Times New Roman" w:eastAsia="Times New Roman" w:hAnsi="Times New Roman" w:cs="Times New Roman"/>
-          <w:sz w:val="16"/>
-          <w:szCs w:val="16"/>
-          <w:lang w:eastAsia="ru-RU"/>
-        </w:rPr>
-        <w:br/>
+          <w:rFonts w:ascii="Arial" w:eastAsia="Times New Roman" w:hAnsi="Arial" w:cs="Arial"/>
+          <w:color w:val="FFFFFF"/>
+          <w:sz w:val="16"/>
+          <w:szCs w:val="16"/>
+          <w:lang w:eastAsia="ru-RU"/>
+        </w:rPr>
+      </w:pPr>
+      <w:r>
+        <w:rPr>
+          <w:rFonts w:ascii="Arial" w:eastAsia="Times New Roman" w:hAnsi="Arial" w:cs="Arial"/>
+          <w:color w:val="FFFFFF"/>
+          <w:sz w:val="16"/>
+          <w:szCs w:val="16"/>
+          <w:lang w:eastAsia="ru-RU"/>
+        </w:rPr>
+        <w:t>₽</w:t>
+      </w:r>
+    </w:p>
+    <w:p>
+      <w:pPr>
+        <w:spacing w:before="120" w:after="0" w:line="240" w:lineRule="auto"/>
+        <w:rPr>
+          <w:rFonts w:ascii="Arial" w:eastAsia="Times New Roman" w:hAnsi="Arial" w:cs="Arial"/>
+          <w:sz w:val="16"/>
+          <w:szCs w:val="16"/>
+          <w:lang w:val="en-US" w:eastAsia="ru-RU"/>
+        </w:rPr>
+      </w:pPr>
+      <w:r>
+        <w:rPr>
+          <w:rFonts w:ascii="Arial" w:eastAsia="Times New Roman" w:hAnsi="Arial" w:cs="Arial"/>
+          <w:sz w:val="16"/>
+          <w:szCs w:val="16"/>
+          <w:lang w:val="en-US" w:eastAsia="ru-RU"/>
+        </w:rPr>
+        <w:t>[</w:t>
       </w:r>
       <w:proofErr w:type="gramStart"/>
       <w:r>
         <w:rPr>
-          <w:rFonts w:ascii="Times New Roman" w:eastAsia="Times New Roman" w:hAnsi="Times New Roman" w:cs="Times New Roman"/>
-          <w:sz w:val="16"/>
-          <w:szCs w:val="16"/>
-          <w:lang w:eastAsia="ru-RU"/>
-        </w:rPr>
-        <w:t>Верхом</w:t>
+          <w:rFonts w:ascii="Arial" w:eastAsia="Times New Roman" w:hAnsi="Arial" w:cs="Arial"/>
+          <w:sz w:val="16"/>
+          <w:szCs w:val="16"/>
+          <w:lang w:eastAsia="ru-RU"/>
+        </w:rPr>
+        <w:t>куплет</w:t>
       </w:r>
       <w:proofErr w:type="gramEnd"/>
       <w:r>
         <w:rPr>
-          <w:rFonts w:ascii="Times New Roman" w:eastAsia="Times New Roman" w:hAnsi="Times New Roman" w:cs="Times New Roman"/>
-          <w:sz w:val="16"/>
-          <w:szCs w:val="16"/>
-          <w:lang w:eastAsia="ru-RU"/>
-        </w:rPr>
-        <w:t xml:space="preserve"> на звезде</w:t>
-      </w:r>
-      <w:r>
-        <w:rPr>
-          <w:rFonts w:ascii="Times New Roman" w:eastAsia="Times New Roman" w:hAnsi="Times New Roman" w:cs="Times New Roman"/>
-          <w:sz w:val="16"/>
-          <w:szCs w:val="16"/>
-          <w:lang w:eastAsia="ru-RU"/>
-        </w:rPr>
-        <w:br/>
-        <w:t>Несусь навстречу ветрам</w:t>
-      </w:r>
-      <w:r>
-        <w:rPr>
-          <w:rFonts w:ascii="Times New Roman" w:eastAsia="Times New Roman" w:hAnsi="Times New Roman" w:cs="Times New Roman"/>
-          <w:sz w:val="16"/>
-          <w:szCs w:val="16"/>
-          <w:lang w:eastAsia="ru-RU"/>
-        </w:rPr>
-        <w:br/>
-        <w:t>К несбывшейся мечте и снам</w:t>
+          <w:rFonts w:ascii="Arial" w:eastAsia="Times New Roman" w:hAnsi="Arial" w:cs="Arial"/>
+          <w:sz w:val="16"/>
+          <w:szCs w:val="16"/>
+          <w:lang w:val="en-US" w:eastAsia="ru-RU"/>
+        </w:rPr>
+        <w:t>]</w:t>
+      </w:r>
+      <w:r>
+        <w:rPr>
+          <w:rFonts w:ascii="Arial" w:eastAsia="Times New Roman" w:hAnsi="Arial" w:cs="Arial"/>
+          <w:sz w:val="16"/>
+          <w:szCs w:val="16"/>
+          <w:lang w:val="en-US" w:eastAsia="ru-RU"/>
+        </w:rPr>
+        <w:t xml:space="preserve">  </w:t>
+      </w:r>
+      <w:r>
+        <w:rPr>
+          <w:rFonts w:ascii="Arial" w:eastAsia="Times New Roman" w:hAnsi="Arial" w:cs="Arial"/>
+          <w:b/>
+          <w:sz w:val="16"/>
+          <w:szCs w:val="16"/>
+          <w:lang w:val="en-US" w:eastAsia="ru-RU"/>
+        </w:rPr>
+        <w:t xml:space="preserve">G  </w:t>
+      </w:r>
+      <w:proofErr w:type="spellStart"/>
+      <w:r>
+        <w:rPr>
+          <w:rFonts w:ascii="Arial" w:eastAsia="Times New Roman" w:hAnsi="Arial" w:cs="Arial"/>
+          <w:b/>
+          <w:sz w:val="16"/>
+          <w:szCs w:val="16"/>
+          <w:lang w:val="en-US" w:eastAsia="ru-RU"/>
+        </w:rPr>
+        <w:t>Hm</w:t>
+      </w:r>
+      <w:proofErr w:type="spellEnd"/>
+      <w:r>
+        <w:rPr>
+          <w:rFonts w:ascii="Arial" w:eastAsia="Times New Roman" w:hAnsi="Arial" w:cs="Arial"/>
+          <w:b/>
+          <w:sz w:val="16"/>
+          <w:szCs w:val="16"/>
+          <w:lang w:val="en-US" w:eastAsia="ru-RU"/>
+        </w:rPr>
+        <w:t xml:space="preserve">   </w:t>
+      </w:r>
+      <w:proofErr w:type="gramStart"/>
+      <w:r>
+        <w:rPr>
+          <w:rFonts w:ascii="Arial" w:eastAsia="Times New Roman" w:hAnsi="Arial" w:cs="Arial"/>
+          <w:b/>
+          <w:sz w:val="16"/>
+          <w:szCs w:val="16"/>
+          <w:lang w:val="en-US" w:eastAsia="ru-RU"/>
+        </w:rPr>
+        <w:t>Am  C</w:t>
+      </w:r>
+      <w:proofErr w:type="gramEnd"/>
+      <w:r>
+        <w:rPr>
+          <w:rFonts w:ascii="Arial" w:eastAsia="Times New Roman" w:hAnsi="Arial" w:cs="Arial"/>
+          <w:b/>
+          <w:sz w:val="16"/>
+          <w:szCs w:val="16"/>
+          <w:lang w:val="en-US" w:eastAsia="ru-RU"/>
+        </w:rPr>
+        <w:t xml:space="preserve">  </w:t>
+      </w:r>
+      <w:proofErr w:type="spellStart"/>
+      <w:r>
+        <w:rPr>
+          <w:rFonts w:ascii="Arial" w:eastAsia="Times New Roman" w:hAnsi="Arial" w:cs="Arial"/>
+          <w:b/>
+          <w:sz w:val="16"/>
+          <w:szCs w:val="16"/>
+          <w:lang w:val="en-US" w:eastAsia="ru-RU"/>
+        </w:rPr>
+        <w:t>Hm</w:t>
+      </w:r>
+      <w:proofErr w:type="spellEnd"/>
+      <w:r>
+        <w:rPr>
+          <w:rFonts w:ascii="Arial" w:eastAsia="Times New Roman" w:hAnsi="Arial" w:cs="Arial"/>
+          <w:sz w:val="16"/>
+          <w:szCs w:val="16"/>
+          <w:lang w:val="en-US" w:eastAsia="ru-RU"/>
+        </w:rPr>
+        <w:t xml:space="preserve"> </w:t>
       </w:r>
     </w:p>
     <w:p>
@@ -135,569 +1201,205 @@
         <w:spacing w:before="120" w:after="0" w:line="240" w:lineRule="auto"/>
         <w:rPr>
           <w:rFonts w:ascii="Arial" w:eastAsia="Times New Roman" w:hAnsi="Arial" w:cs="Arial"/>
-          <w:color w:val="000000"/>
-          <w:sz w:val="16"/>
-          <w:szCs w:val="16"/>
-          <w:lang w:eastAsia="ru-RU"/>
-        </w:rPr>
-      </w:pPr>
-      <w:r>
-        <w:rPr>
-          <w:rFonts w:ascii="Arial" w:eastAsia="Times New Roman" w:hAnsi="Arial" w:cs="Arial"/>
-          <w:color w:val="000000"/>
-          <w:sz w:val="16"/>
-          <w:szCs w:val="16"/>
-          <w:lang w:eastAsia="ru-RU"/>
-        </w:rPr>
-        <w:t>О, жизнь, ты прекрасна</w:t>
-      </w:r>
-      <w:r>
-        <w:rPr>
-          <w:rFonts w:ascii="Arial" w:eastAsia="Times New Roman" w:hAnsi="Arial" w:cs="Arial"/>
-          <w:color w:val="000000"/>
-          <w:sz w:val="16"/>
-          <w:szCs w:val="16"/>
-          <w:lang w:eastAsia="ru-RU"/>
-        </w:rPr>
-        <w:br/>
-      </w:r>
+          <w:sz w:val="16"/>
+          <w:szCs w:val="16"/>
+          <w:lang w:val="en-US" w:eastAsia="ru-RU"/>
+        </w:rPr>
+      </w:pPr>
+      <w:r>
+        <w:rPr>
+          <w:rFonts w:ascii="Arial" w:eastAsia="Times New Roman" w:hAnsi="Arial" w:cs="Arial"/>
+          <w:sz w:val="16"/>
+          <w:szCs w:val="16"/>
+          <w:lang w:eastAsia="ru-RU"/>
+        </w:rPr>
+        <w:t>[</w:t>
+      </w:r>
+      <w:proofErr w:type="spellStart"/>
+      <w:r>
+        <w:rPr>
+          <w:rFonts w:ascii="Arial" w:eastAsia="Times New Roman" w:hAnsi="Arial" w:cs="Arial"/>
+          <w:sz w:val="16"/>
+          <w:szCs w:val="16"/>
+          <w:lang w:eastAsia="ru-RU"/>
+        </w:rPr>
+        <w:t>прехорус</w:t>
+      </w:r>
+      <w:proofErr w:type="spellEnd"/>
+      <w:r>
+        <w:rPr>
+          <w:rFonts w:ascii="Arial" w:eastAsia="Times New Roman" w:hAnsi="Arial" w:cs="Arial"/>
+          <w:sz w:val="16"/>
+          <w:szCs w:val="16"/>
+          <w:lang w:eastAsia="ru-RU"/>
+        </w:rPr>
+        <w:t>]</w:t>
+      </w:r>
+      <w:r>
+        <w:rPr>
+          <w:rFonts w:ascii="Arial" w:eastAsia="Times New Roman" w:hAnsi="Arial" w:cs="Arial"/>
+          <w:sz w:val="16"/>
+          <w:szCs w:val="16"/>
+          <w:lang w:eastAsia="ru-RU"/>
+        </w:rPr>
+        <w:t xml:space="preserve"> </w:t>
+      </w:r>
+      <w:r>
+        <w:rPr>
+          <w:rFonts w:ascii="Arial" w:eastAsia="Times New Roman" w:hAnsi="Arial" w:cs="Arial"/>
+          <w:sz w:val="16"/>
+          <w:szCs w:val="16"/>
+          <w:lang w:val="en-US" w:eastAsia="ru-RU"/>
+        </w:rPr>
+        <w:t xml:space="preserve">  </w:t>
+      </w:r>
+      <w:proofErr w:type="spellStart"/>
       <w:proofErr w:type="gramStart"/>
       <w:r>
         <w:rPr>
           <w:rFonts w:ascii="Arial" w:eastAsia="Times New Roman" w:hAnsi="Arial" w:cs="Arial"/>
-          <w:color w:val="000000"/>
-          <w:sz w:val="16"/>
-          <w:szCs w:val="16"/>
-          <w:lang w:eastAsia="ru-RU"/>
-        </w:rPr>
-        <w:t>О</w:t>
+          <w:b/>
+          <w:sz w:val="16"/>
+          <w:szCs w:val="16"/>
+          <w:lang w:val="en-US" w:eastAsia="ru-RU"/>
+        </w:rPr>
+        <w:t>Hm</w:t>
+      </w:r>
+      <w:proofErr w:type="spellEnd"/>
+      <w:r>
+        <w:rPr>
+          <w:rFonts w:ascii="Arial" w:eastAsia="Times New Roman" w:hAnsi="Arial" w:cs="Arial"/>
+          <w:b/>
+          <w:sz w:val="16"/>
+          <w:szCs w:val="16"/>
+          <w:lang w:val="en-US" w:eastAsia="ru-RU"/>
+        </w:rPr>
+        <w:t xml:space="preserve">  C</w:t>
       </w:r>
       <w:proofErr w:type="gramEnd"/>
       <w:r>
         <w:rPr>
           <w:rFonts w:ascii="Arial" w:eastAsia="Times New Roman" w:hAnsi="Arial" w:cs="Arial"/>
-          <w:color w:val="000000"/>
-          <w:sz w:val="16"/>
-          <w:szCs w:val="16"/>
-          <w:lang w:eastAsia="ru-RU"/>
-        </w:rPr>
-        <w:t>, жизнь, ты прекрасна вполне</w:t>
-      </w:r>
-      <w:r>
-        <w:rPr>
-          <w:rFonts w:ascii="Arial" w:eastAsia="Times New Roman" w:hAnsi="Arial" w:cs="Arial"/>
-          <w:color w:val="000000"/>
-          <w:sz w:val="16"/>
-          <w:szCs w:val="16"/>
-          <w:lang w:eastAsia="ru-RU"/>
-        </w:rPr>
-        <w:br/>
-        <w:t>Бываешь немного опасна, о-е</w:t>
-      </w:r>
-      <w:r>
-        <w:rPr>
-          <w:rFonts w:ascii="Arial" w:eastAsia="Times New Roman" w:hAnsi="Arial" w:cs="Arial"/>
-          <w:color w:val="000000"/>
-          <w:sz w:val="16"/>
-          <w:szCs w:val="16"/>
-          <w:lang w:eastAsia="ru-RU"/>
-        </w:rPr>
-        <w:br/>
-        <w:t>Возьми моё сердце</w:t>
-      </w:r>
-      <w:r>
-        <w:rPr>
-          <w:rFonts w:ascii="Arial" w:eastAsia="Times New Roman" w:hAnsi="Arial" w:cs="Arial"/>
-          <w:color w:val="000000"/>
-          <w:sz w:val="16"/>
-          <w:szCs w:val="16"/>
-          <w:lang w:eastAsia="ru-RU"/>
-        </w:rPr>
-        <w:br/>
-        <w:t>Храни, вспоминай обо мне</w:t>
-      </w:r>
-      <w:r>
-        <w:rPr>
-          <w:rFonts w:ascii="Arial" w:eastAsia="Times New Roman" w:hAnsi="Arial" w:cs="Arial"/>
-          <w:color w:val="000000"/>
-          <w:sz w:val="16"/>
-          <w:szCs w:val="16"/>
-          <w:lang w:eastAsia="ru-RU"/>
-        </w:rPr>
-        <w:br/>
-        <w:t>Поверь мне, что всё не напрасно</w:t>
-      </w:r>
-    </w:p>
-    <w:p>
-      <w:pPr>
-        <w:shd w:val="clear" w:color="auto" w:fill="FFFFFF"/>
-        <w:spacing w:before="180" w:after="0" w:line="240" w:lineRule="auto"/>
-        <w:rPr>
-          <w:rFonts w:ascii="Arial" w:eastAsia="Times New Roman" w:hAnsi="Arial" w:cs="Arial"/>
-          <w:color w:val="000000"/>
-          <w:sz w:val="16"/>
-          <w:szCs w:val="16"/>
-          <w:lang w:eastAsia="ru-RU"/>
-        </w:rPr>
-      </w:pPr>
-      <w:r>
-        <w:rPr>
-          <w:rFonts w:ascii="Arial" w:eastAsia="Times New Roman" w:hAnsi="Arial" w:cs="Arial"/>
-          <w:color w:val="000000"/>
-          <w:sz w:val="16"/>
-          <w:szCs w:val="16"/>
-          <w:lang w:eastAsia="ru-RU"/>
-        </w:rPr>
-        <w:t>Верхом на звезде</w:t>
-      </w:r>
-      <w:r>
-        <w:rPr>
-          <w:rFonts w:ascii="Arial" w:eastAsia="Times New Roman" w:hAnsi="Arial" w:cs="Arial"/>
-          <w:color w:val="000000"/>
-          <w:sz w:val="16"/>
-          <w:szCs w:val="16"/>
-          <w:lang w:eastAsia="ru-RU"/>
-        </w:rPr>
-        <w:br/>
+          <w:b/>
+          <w:sz w:val="16"/>
+          <w:szCs w:val="16"/>
+          <w:lang w:val="en-US" w:eastAsia="ru-RU"/>
+        </w:rPr>
+        <w:t xml:space="preserve">  D</w:t>
+      </w:r>
+    </w:p>
+    <w:p>
+      <w:pPr>
+        <w:spacing w:before="120" w:after="0" w:line="240" w:lineRule="auto"/>
+        <w:rPr>
+          <w:rFonts w:ascii="Arial" w:eastAsia="Times New Roman" w:hAnsi="Arial" w:cs="Arial"/>
+          <w:sz w:val="16"/>
+          <w:szCs w:val="16"/>
+          <w:lang w:val="en-US" w:eastAsia="ru-RU"/>
+        </w:rPr>
+      </w:pPr>
+      <w:r>
+        <w:rPr>
+          <w:rFonts w:ascii="Arial" w:eastAsia="Times New Roman" w:hAnsi="Arial" w:cs="Arial"/>
+          <w:sz w:val="16"/>
+          <w:szCs w:val="16"/>
+          <w:lang w:val="en-US" w:eastAsia="ru-RU"/>
+        </w:rPr>
+        <w:t>[</w:t>
       </w:r>
       <w:proofErr w:type="gramStart"/>
       <w:r>
         <w:rPr>
           <w:rFonts w:ascii="Arial" w:eastAsia="Times New Roman" w:hAnsi="Arial" w:cs="Arial"/>
-          <w:color w:val="000000"/>
-          <w:sz w:val="16"/>
-          <w:szCs w:val="16"/>
-          <w:lang w:eastAsia="ru-RU"/>
-        </w:rPr>
-        <w:t>Над</w:t>
+          <w:sz w:val="16"/>
+          <w:szCs w:val="16"/>
+          <w:lang w:eastAsia="ru-RU"/>
+        </w:rPr>
+        <w:t>припев</w:t>
       </w:r>
       <w:proofErr w:type="gramEnd"/>
       <w:r>
         <w:rPr>
           <w:rFonts w:ascii="Arial" w:eastAsia="Times New Roman" w:hAnsi="Arial" w:cs="Arial"/>
-          <w:color w:val="000000"/>
-          <w:sz w:val="16"/>
-          <w:szCs w:val="16"/>
-          <w:lang w:eastAsia="ru-RU"/>
-        </w:rPr>
-        <w:t xml:space="preserve"> лесом, рекой</w:t>
-      </w:r>
-      <w:r>
-        <w:rPr>
-          <w:rFonts w:ascii="Arial" w:eastAsia="Times New Roman" w:hAnsi="Arial" w:cs="Arial"/>
-          <w:color w:val="000000"/>
-          <w:sz w:val="16"/>
-          <w:szCs w:val="16"/>
-          <w:lang w:eastAsia="ru-RU"/>
-        </w:rPr>
-        <w:br/>
-        <w:t>Потерян навсегда покой</w:t>
-      </w:r>
-      <w:r>
-        <w:rPr>
-          <w:rFonts w:ascii="Arial" w:eastAsia="Times New Roman" w:hAnsi="Arial" w:cs="Arial"/>
-          <w:color w:val="000000"/>
-          <w:sz w:val="16"/>
-          <w:szCs w:val="16"/>
-          <w:lang w:eastAsia="ru-RU"/>
-        </w:rPr>
-        <w:br/>
-        <w:t>Верхом на звезде</w:t>
-      </w:r>
-      <w:r>
-        <w:rPr>
-          <w:rFonts w:ascii="Arial" w:eastAsia="Times New Roman" w:hAnsi="Arial" w:cs="Arial"/>
-          <w:color w:val="000000"/>
-          <w:sz w:val="16"/>
-          <w:szCs w:val="16"/>
-          <w:lang w:eastAsia="ru-RU"/>
-        </w:rPr>
-        <w:br/>
+          <w:sz w:val="16"/>
+          <w:szCs w:val="16"/>
+          <w:lang w:val="en-US" w:eastAsia="ru-RU"/>
+        </w:rPr>
+        <w:t>]</w:t>
+      </w:r>
+      <w:r>
+        <w:rPr>
+          <w:rFonts w:ascii="Arial" w:eastAsia="Times New Roman" w:hAnsi="Arial" w:cs="Arial"/>
+          <w:sz w:val="16"/>
+          <w:szCs w:val="16"/>
+          <w:lang w:val="en-US" w:eastAsia="ru-RU"/>
+        </w:rPr>
+        <w:t xml:space="preserve"> </w:t>
+      </w:r>
+      <w:r>
+        <w:rPr>
+          <w:rFonts w:ascii="Arial" w:eastAsia="Times New Roman" w:hAnsi="Arial" w:cs="Arial"/>
+          <w:sz w:val="16"/>
+          <w:szCs w:val="16"/>
+          <w:lang w:val="en-US" w:eastAsia="ru-RU"/>
+        </w:rPr>
+        <w:t xml:space="preserve">  </w:t>
       </w:r>
       <w:proofErr w:type="spellStart"/>
-      <w:r>
-        <w:rPr>
-          <w:rFonts w:ascii="Arial" w:eastAsia="Times New Roman" w:hAnsi="Arial" w:cs="Arial"/>
-          <w:color w:val="000000"/>
-          <w:sz w:val="16"/>
-          <w:szCs w:val="16"/>
-          <w:lang w:eastAsia="ru-RU"/>
-        </w:rPr>
-        <w:t>Mi</w:t>
+      <w:proofErr w:type="gramStart"/>
+      <w:r>
+        <w:rPr>
+          <w:rFonts w:ascii="Arial" w:eastAsia="Times New Roman" w:hAnsi="Arial" w:cs="Arial"/>
+          <w:b/>
+          <w:sz w:val="16"/>
+          <w:szCs w:val="16"/>
+          <w:lang w:val="en-US" w:eastAsia="ru-RU"/>
+        </w:rPr>
+        <w:t>Em</w:t>
       </w:r>
       <w:proofErr w:type="spellEnd"/>
       <w:r>
         <w:rPr>
           <w:rFonts w:ascii="Arial" w:eastAsia="Times New Roman" w:hAnsi="Arial" w:cs="Arial"/>
-          <w:color w:val="000000"/>
-          <w:sz w:val="16"/>
-          <w:szCs w:val="16"/>
-          <w:lang w:eastAsia="ru-RU"/>
-        </w:rPr>
-        <w:t xml:space="preserve"> </w:t>
+          <w:b/>
+          <w:sz w:val="16"/>
+          <w:szCs w:val="16"/>
+          <w:lang w:val="en-US" w:eastAsia="ru-RU"/>
+        </w:rPr>
+        <w:t xml:space="preserve">  C</w:t>
+      </w:r>
+      <w:proofErr w:type="gramEnd"/>
+      <w:r>
+        <w:rPr>
+          <w:rFonts w:ascii="Arial" w:eastAsia="Times New Roman" w:hAnsi="Arial" w:cs="Arial"/>
+          <w:b/>
+          <w:sz w:val="16"/>
+          <w:szCs w:val="16"/>
+          <w:lang w:val="en-US" w:eastAsia="ru-RU"/>
+        </w:rPr>
+        <w:t xml:space="preserve">  G  D  </w:t>
       </w:r>
       <w:proofErr w:type="spellStart"/>
       <w:r>
         <w:rPr>
           <w:rFonts w:ascii="Arial" w:eastAsia="Times New Roman" w:hAnsi="Arial" w:cs="Arial"/>
-          <w:color w:val="000000"/>
-          <w:sz w:val="16"/>
-          <w:szCs w:val="16"/>
-          <w:lang w:eastAsia="ru-RU"/>
-        </w:rPr>
-        <w:t>torno</w:t>
+          <w:b/>
+          <w:sz w:val="16"/>
+          <w:szCs w:val="16"/>
+          <w:lang w:val="en-US" w:eastAsia="ru-RU"/>
+        </w:rPr>
+        <w:t>Em</w:t>
       </w:r>
       <w:proofErr w:type="spellEnd"/>
       <w:r>
         <w:rPr>
           <w:rFonts w:ascii="Arial" w:eastAsia="Times New Roman" w:hAnsi="Arial" w:cs="Arial"/>
-          <w:color w:val="000000"/>
-          <w:sz w:val="16"/>
-          <w:szCs w:val="16"/>
-          <w:lang w:eastAsia="ru-RU"/>
-        </w:rPr>
-        <w:t xml:space="preserve"> </w:t>
-      </w:r>
-      <w:proofErr w:type="spellStart"/>
-      <w:r>
-        <w:rPr>
-          <w:rFonts w:ascii="Arial" w:eastAsia="Times New Roman" w:hAnsi="Arial" w:cs="Arial"/>
-          <w:color w:val="000000"/>
-          <w:sz w:val="16"/>
-          <w:szCs w:val="16"/>
-          <w:lang w:eastAsia="ru-RU"/>
-        </w:rPr>
-        <w:t>diabolo</w:t>
-      </w:r>
-      <w:proofErr w:type="spellEnd"/>
-      <w:r>
-        <w:rPr>
-          <w:rFonts w:ascii="Arial" w:eastAsia="Times New Roman" w:hAnsi="Arial" w:cs="Arial"/>
-          <w:color w:val="000000"/>
-          <w:sz w:val="16"/>
-          <w:szCs w:val="16"/>
-          <w:lang w:eastAsia="ru-RU"/>
-        </w:rPr>
-        <w:t xml:space="preserve"> </w:t>
-      </w:r>
-      <w:proofErr w:type="spellStart"/>
-      <w:r>
-        <w:rPr>
-          <w:rFonts w:ascii="Arial" w:eastAsia="Times New Roman" w:hAnsi="Arial" w:cs="Arial"/>
-          <w:color w:val="000000"/>
-          <w:sz w:val="16"/>
-          <w:szCs w:val="16"/>
-          <w:lang w:eastAsia="ru-RU"/>
-        </w:rPr>
-        <w:t>esta</w:t>
-      </w:r>
-      <w:proofErr w:type="spellEnd"/>
-      <w:r>
-        <w:rPr>
-          <w:rFonts w:ascii="Arial" w:eastAsia="Times New Roman" w:hAnsi="Arial" w:cs="Arial"/>
-          <w:color w:val="000000"/>
-          <w:sz w:val="16"/>
-          <w:szCs w:val="16"/>
-          <w:lang w:eastAsia="ru-RU"/>
-        </w:rPr>
-        <w:br/>
-        <w:t>Билет в один конец, весна</w:t>
-      </w:r>
-    </w:p>
-    <w:p>
-      <w:pPr>
-        <w:shd w:val="clear" w:color="auto" w:fill="FFFFFF"/>
-        <w:spacing w:before="180" w:after="0" w:line="240" w:lineRule="auto"/>
-        <w:rPr>
-          <w:rFonts w:ascii="Arial" w:eastAsia="Times New Roman" w:hAnsi="Arial" w:cs="Arial"/>
-          <w:color w:val="000000"/>
-          <w:sz w:val="16"/>
-          <w:szCs w:val="16"/>
-          <w:lang w:eastAsia="ru-RU"/>
-        </w:rPr>
-      </w:pPr>
-      <w:r>
-        <w:rPr>
-          <w:rFonts w:ascii="Arial" w:eastAsia="Times New Roman" w:hAnsi="Arial" w:cs="Arial"/>
-          <w:color w:val="000000"/>
-          <w:sz w:val="16"/>
-          <w:szCs w:val="16"/>
-          <w:lang w:eastAsia="ru-RU"/>
-        </w:rPr>
-        <w:t>О, жизнь, ты прекрасна</w:t>
-      </w:r>
-      <w:bookmarkStart w:id="0" w:name="_GoBack"/>
-      <w:bookmarkEnd w:id="0"/>
-      <w:r>
-        <w:rPr>
-          <w:rFonts w:ascii="Arial" w:eastAsia="Times New Roman" w:hAnsi="Arial" w:cs="Arial"/>
-          <w:color w:val="000000"/>
-          <w:sz w:val="16"/>
-          <w:szCs w:val="16"/>
-          <w:lang w:eastAsia="ru-RU"/>
-        </w:rPr>
-        <w:br/>
-      </w:r>
-      <w:proofErr w:type="gramStart"/>
-      <w:r>
-        <w:rPr>
-          <w:rFonts w:ascii="Arial" w:eastAsia="Times New Roman" w:hAnsi="Arial" w:cs="Arial"/>
-          <w:color w:val="000000"/>
-          <w:sz w:val="16"/>
-          <w:szCs w:val="16"/>
-          <w:lang w:eastAsia="ru-RU"/>
-        </w:rPr>
-        <w:t>О</w:t>
-      </w:r>
-      <w:proofErr w:type="gramEnd"/>
-      <w:r>
-        <w:rPr>
-          <w:rFonts w:ascii="Arial" w:eastAsia="Times New Roman" w:hAnsi="Arial" w:cs="Arial"/>
-          <w:color w:val="000000"/>
-          <w:sz w:val="16"/>
-          <w:szCs w:val="16"/>
-          <w:lang w:eastAsia="ru-RU"/>
-        </w:rPr>
-        <w:t>, жизнь, ты прекрасна вполне</w:t>
-      </w:r>
-      <w:r>
-        <w:rPr>
-          <w:rFonts w:ascii="Arial" w:eastAsia="Times New Roman" w:hAnsi="Arial" w:cs="Arial"/>
-          <w:color w:val="000000"/>
-          <w:sz w:val="16"/>
-          <w:szCs w:val="16"/>
-          <w:lang w:eastAsia="ru-RU"/>
-        </w:rPr>
-        <w:br/>
-        <w:t>Бываешь немного опасна, о-е</w:t>
-      </w:r>
-      <w:r>
-        <w:rPr>
-          <w:rFonts w:ascii="Arial" w:eastAsia="Times New Roman" w:hAnsi="Arial" w:cs="Arial"/>
-          <w:color w:val="000000"/>
-          <w:sz w:val="16"/>
-          <w:szCs w:val="16"/>
-          <w:lang w:eastAsia="ru-RU"/>
-        </w:rPr>
-        <w:br/>
-        <w:t>Возьми моё сердце</w:t>
-      </w:r>
-      <w:r>
-        <w:rPr>
-          <w:rFonts w:ascii="Arial" w:eastAsia="Times New Roman" w:hAnsi="Arial" w:cs="Arial"/>
-          <w:color w:val="000000"/>
-          <w:sz w:val="16"/>
-          <w:szCs w:val="16"/>
-          <w:lang w:eastAsia="ru-RU"/>
-        </w:rPr>
-        <w:br/>
-        <w:t>Храни, вспоминай обо мне</w:t>
-      </w:r>
-      <w:r>
-        <w:rPr>
-          <w:rFonts w:ascii="Arial" w:eastAsia="Times New Roman" w:hAnsi="Arial" w:cs="Arial"/>
-          <w:color w:val="000000"/>
-          <w:sz w:val="16"/>
-          <w:szCs w:val="16"/>
-          <w:lang w:eastAsia="ru-RU"/>
-        </w:rPr>
-        <w:br/>
-        <w:t>Поверь мне, что всё не напрасно</w:t>
-      </w:r>
-    </w:p>
-    <w:p>
-      <w:pPr>
-        <w:shd w:val="clear" w:color="auto" w:fill="FFFFFF"/>
-        <w:spacing w:before="180" w:after="0" w:line="240" w:lineRule="auto"/>
-        <w:rPr>
-          <w:rFonts w:ascii="Arial" w:eastAsia="Times New Roman" w:hAnsi="Arial" w:cs="Arial"/>
-          <w:color w:val="000000"/>
-          <w:sz w:val="16"/>
-          <w:szCs w:val="16"/>
-          <w:lang w:eastAsia="ru-RU"/>
-        </w:rPr>
-      </w:pPr>
-      <w:r>
-        <w:rPr>
-          <w:rFonts w:ascii="Arial" w:eastAsia="Times New Roman" w:hAnsi="Arial" w:cs="Arial"/>
-          <w:color w:val="000000"/>
-          <w:sz w:val="16"/>
-          <w:szCs w:val="16"/>
-          <w:lang w:eastAsia="ru-RU"/>
-        </w:rPr>
-        <w:t>Верхом на звезде</w:t>
-      </w:r>
-      <w:r>
-        <w:rPr>
-          <w:rFonts w:ascii="Arial" w:eastAsia="Times New Roman" w:hAnsi="Arial" w:cs="Arial"/>
-          <w:color w:val="000000"/>
-          <w:sz w:val="16"/>
-          <w:szCs w:val="16"/>
-          <w:lang w:eastAsia="ru-RU"/>
-        </w:rPr>
-        <w:br/>
-      </w:r>
-      <w:proofErr w:type="gramStart"/>
-      <w:r>
-        <w:rPr>
-          <w:rFonts w:ascii="Arial" w:eastAsia="Times New Roman" w:hAnsi="Arial" w:cs="Arial"/>
-          <w:color w:val="000000"/>
-          <w:sz w:val="16"/>
-          <w:szCs w:val="16"/>
-          <w:lang w:eastAsia="ru-RU"/>
-        </w:rPr>
-        <w:t>Несусь</w:t>
-      </w:r>
-      <w:proofErr w:type="gramEnd"/>
-      <w:r>
-        <w:rPr>
-          <w:rFonts w:ascii="Arial" w:eastAsia="Times New Roman" w:hAnsi="Arial" w:cs="Arial"/>
-          <w:color w:val="000000"/>
-          <w:sz w:val="16"/>
-          <w:szCs w:val="16"/>
-          <w:lang w:eastAsia="ru-RU"/>
-        </w:rPr>
-        <w:t xml:space="preserve"> навстречу ветрам</w:t>
-      </w:r>
-      <w:r>
-        <w:rPr>
-          <w:rFonts w:ascii="Arial" w:eastAsia="Times New Roman" w:hAnsi="Arial" w:cs="Arial"/>
-          <w:color w:val="000000"/>
-          <w:sz w:val="16"/>
-          <w:szCs w:val="16"/>
-          <w:lang w:eastAsia="ru-RU"/>
-        </w:rPr>
-        <w:br/>
-        <w:t>И создал этот мир я сам</w:t>
-      </w:r>
-    </w:p>
-    <w:p>
-      <w:pPr>
-        <w:shd w:val="clear" w:color="auto" w:fill="FFFFFF"/>
-        <w:spacing w:before="180" w:after="0" w:line="240" w:lineRule="auto"/>
-        <w:rPr>
-          <w:rFonts w:ascii="Arial" w:eastAsia="Times New Roman" w:hAnsi="Arial" w:cs="Arial"/>
-          <w:color w:val="000000"/>
-          <w:sz w:val="16"/>
-          <w:szCs w:val="16"/>
-          <w:lang w:eastAsia="ru-RU"/>
-        </w:rPr>
-      </w:pPr>
-      <w:r>
-        <w:rPr>
-          <w:rFonts w:ascii="Arial" w:eastAsia="Times New Roman" w:hAnsi="Arial" w:cs="Arial"/>
-          <w:color w:val="000000"/>
-          <w:sz w:val="16"/>
-          <w:szCs w:val="16"/>
-          <w:lang w:eastAsia="ru-RU"/>
-        </w:rPr>
-        <w:t>О, жизнь, ты прекрасна</w:t>
-      </w:r>
-      <w:r>
-        <w:rPr>
-          <w:rFonts w:ascii="Arial" w:eastAsia="Times New Roman" w:hAnsi="Arial" w:cs="Arial"/>
-          <w:color w:val="000000"/>
-          <w:sz w:val="16"/>
-          <w:szCs w:val="16"/>
-          <w:lang w:eastAsia="ru-RU"/>
-        </w:rPr>
-        <w:br/>
-      </w:r>
-      <w:proofErr w:type="gramStart"/>
-      <w:r>
-        <w:rPr>
-          <w:rFonts w:ascii="Arial" w:eastAsia="Times New Roman" w:hAnsi="Arial" w:cs="Arial"/>
-          <w:color w:val="000000"/>
-          <w:sz w:val="16"/>
-          <w:szCs w:val="16"/>
-          <w:lang w:eastAsia="ru-RU"/>
-        </w:rPr>
-        <w:t>О</w:t>
-      </w:r>
-      <w:proofErr w:type="gramEnd"/>
-      <w:r>
-        <w:rPr>
-          <w:rFonts w:ascii="Arial" w:eastAsia="Times New Roman" w:hAnsi="Arial" w:cs="Arial"/>
-          <w:color w:val="000000"/>
-          <w:sz w:val="16"/>
-          <w:szCs w:val="16"/>
-          <w:lang w:eastAsia="ru-RU"/>
-        </w:rPr>
-        <w:t>, жизнь, ты прекрасна вполне</w:t>
-      </w:r>
-      <w:r>
-        <w:rPr>
-          <w:rFonts w:ascii="Arial" w:eastAsia="Times New Roman" w:hAnsi="Arial" w:cs="Arial"/>
-          <w:color w:val="000000"/>
-          <w:sz w:val="16"/>
-          <w:szCs w:val="16"/>
-          <w:lang w:eastAsia="ru-RU"/>
-        </w:rPr>
-        <w:br/>
-        <w:t>Бываешь немного опасна, о-е</w:t>
-      </w:r>
-      <w:r>
-        <w:rPr>
-          <w:rFonts w:ascii="Arial" w:eastAsia="Times New Roman" w:hAnsi="Arial" w:cs="Arial"/>
-          <w:color w:val="000000"/>
-          <w:sz w:val="16"/>
-          <w:szCs w:val="16"/>
-          <w:lang w:eastAsia="ru-RU"/>
-        </w:rPr>
-        <w:br/>
-        <w:t>Возьми моё сердце</w:t>
-      </w:r>
-      <w:r>
-        <w:rPr>
-          <w:rFonts w:ascii="Arial" w:eastAsia="Times New Roman" w:hAnsi="Arial" w:cs="Arial"/>
-          <w:color w:val="000000"/>
-          <w:sz w:val="16"/>
-          <w:szCs w:val="16"/>
-          <w:lang w:eastAsia="ru-RU"/>
-        </w:rPr>
-        <w:br/>
-        <w:t>Храни, вспоминай обо мне</w:t>
-      </w:r>
-      <w:r>
-        <w:rPr>
-          <w:rFonts w:ascii="Arial" w:eastAsia="Times New Roman" w:hAnsi="Arial" w:cs="Arial"/>
-          <w:color w:val="000000"/>
-          <w:sz w:val="16"/>
-          <w:szCs w:val="16"/>
-          <w:lang w:eastAsia="ru-RU"/>
-        </w:rPr>
-        <w:br/>
-        <w:t>Поверь мне, что всё не напрасно</w:t>
-      </w:r>
-      <w:r>
-        <w:rPr>
-          <w:rFonts w:ascii="Arial" w:eastAsia="Times New Roman" w:hAnsi="Arial" w:cs="Arial"/>
-          <w:color w:val="000000"/>
-          <w:sz w:val="16"/>
-          <w:szCs w:val="16"/>
-          <w:lang w:eastAsia="ru-RU"/>
-        </w:rPr>
-        <w:br/>
-        <w:t>Верь мне</w:t>
-      </w:r>
-    </w:p>
-    <w:p>
-      <w:pPr>
-        <w:spacing w:before="120" w:after="0" w:line="240" w:lineRule="auto"/>
-        <w:rPr>
-          <w:sz w:val="16"/>
-          <w:szCs w:val="16"/>
-        </w:rPr>
-      </w:pPr>
-      <w:r>
-        <w:rPr>
-          <w:rFonts w:ascii="Arial" w:eastAsia="Times New Roman" w:hAnsi="Arial" w:cs="Arial"/>
-          <w:color w:val="FFFFFF"/>
-          <w:sz w:val="16"/>
-          <w:szCs w:val="16"/>
-          <w:lang w:eastAsia="ru-RU"/>
-        </w:rPr>
-        <w:t>₽</w:t>
+          <w:b/>
+          <w:sz w:val="16"/>
+          <w:szCs w:val="16"/>
+          <w:lang w:val="en-US" w:eastAsia="ru-RU"/>
+        </w:rPr>
+        <w:t xml:space="preserve">  Am  C  D</w:t>
       </w:r>
     </w:p>
     <w:sectPr>
